--- a/Retrospectiva.docx
+++ b/Retrospectiva.docx
@@ -697,6 +697,11 @@
     <w:p>
       <w:pPr>
         <w:pStyle w:val="Prrafodelista"/>
+      </w:pPr>
+    </w:p>
+    <w:p>
+      <w:pPr>
+        <w:pStyle w:val="Prrafodelista"/>
         <w:numPr>
           <w:ilvl w:val="0"/>
           <w:numId w:val="1"/>
@@ -844,51 +849,6 @@
     <w:p>
       <w:pPr>
         <w:pStyle w:val="Prrafodelista"/>
-        <w:numPr>
-          <w:ilvl w:val="0"/>
-          <w:numId w:val="1"/>
-        </w:numPr>
-        <w:rPr>
-          <w:b/>
-        </w:rPr>
-      </w:pPr>
-      <w:r>
-        <w:rPr>
-          <w:b/>
-        </w:rPr>
-        <w:t>INCIDENCIAS</w:t>
-      </w:r>
-    </w:p>
-    <w:p>
-      <w:pPr>
-        <w:pStyle w:val="Prrafodelista"/>
-        <w:numPr>
-          <w:ilvl w:val="0"/>
-          <w:numId w:val="3"/>
-        </w:numPr>
-      </w:pPr>
-      <w:r>
-        <w:t>Dificultades para establecer la conexión con la base de datos</w:t>
-      </w:r>
-      <w:r>
-        <w:t xml:space="preserve"> en la fase inicial.</w:t>
-      </w:r>
-    </w:p>
-    <w:p>
-      <w:pPr>
-        <w:pStyle w:val="Prrafodelista"/>
-        <w:numPr>
-          <w:ilvl w:val="0"/>
-          <w:numId w:val="3"/>
-        </w:numPr>
-      </w:pPr>
-      <w:r>
-        <w:t>Problema de incompatibilidades de versiones de Visual Studio.</w:t>
-      </w:r>
-    </w:p>
-    <w:p>
-      <w:pPr>
-        <w:pStyle w:val="Prrafodelista"/>
         <w:ind w:left="1440"/>
       </w:pPr>
     </w:p>
@@ -997,6 +957,12 @@
     <w:p>
       <w:pPr>
         <w:pStyle w:val="Prrafodelista"/>
+        <w:ind w:left="1440"/>
+      </w:pPr>
+    </w:p>
+    <w:p>
+      <w:pPr>
+        <w:pStyle w:val="Prrafodelista"/>
         <w:numPr>
           <w:ilvl w:val="0"/>
           <w:numId w:val="1"/>
@@ -1026,8 +992,6 @@
       <w:r>
         <w:t>La fecha de salida y de llegada no están validadas.</w:t>
       </w:r>
-      <w:bookmarkStart w:id="0" w:name="_GoBack"/>
-      <w:bookmarkEnd w:id="0"/>
     </w:p>
     <w:p>
       <w:pPr>
@@ -1057,6 +1021,197 @@
       </w:pPr>
       <w:r>
         <w:t>Validación de plazas no implementada.</w:t>
+      </w:r>
+    </w:p>
+    <w:p>
+      <w:pPr>
+        <w:pStyle w:val="Prrafodelista"/>
+        <w:numPr>
+          <w:ilvl w:val="0"/>
+          <w:numId w:val="5"/>
+        </w:numPr>
+        <w:rPr>
+          <w:b/>
+        </w:rPr>
+      </w:pPr>
+      <w:r>
+        <w:t>Validación mediante excepciones generadas por nosotros.</w:t>
+      </w:r>
+    </w:p>
+    <w:p>
+      <w:pPr>
+        <w:pStyle w:val="Prrafodelista"/>
+        <w:numPr>
+          <w:ilvl w:val="0"/>
+          <w:numId w:val="5"/>
+        </w:numPr>
+        <w:rPr>
+          <w:b/>
+        </w:rPr>
+      </w:pPr>
+      <w:r>
+        <w:t>Validación de reservas y actualización de las plazas restantes.</w:t>
+      </w:r>
+      <w:bookmarkStart w:id="0" w:name="_GoBack"/>
+      <w:bookmarkEnd w:id="0"/>
+    </w:p>
+    <w:p>
+      <w:pPr>
+        <w:rPr>
+          <w:b/>
+        </w:rPr>
+      </w:pPr>
+      <w:r>
+        <w:rPr>
+          <w:b/>
+        </w:rPr>
+        <w:br w:type="page"/>
+      </w:r>
+    </w:p>
+    <w:p>
+      <w:pPr>
+        <w:pStyle w:val="Prrafodelista"/>
+        <w:numPr>
+          <w:ilvl w:val="0"/>
+          <w:numId w:val="1"/>
+        </w:numPr>
+        <w:rPr>
+          <w:b/>
+        </w:rPr>
+      </w:pPr>
+      <w:r>
+        <w:rPr>
+          <w:b/>
+        </w:rPr>
+        <w:lastRenderedPageBreak/>
+        <w:t>INCIDENCIAS</w:t>
+      </w:r>
+    </w:p>
+    <w:p>
+      <w:pPr>
+        <w:pStyle w:val="Prrafodelista"/>
+        <w:numPr>
+          <w:ilvl w:val="0"/>
+          <w:numId w:val="3"/>
+        </w:numPr>
+      </w:pPr>
+      <w:r>
+        <w:t>Dificultades para establecer la conexión con la base de datos en la fase inicial.</w:t>
+      </w:r>
+    </w:p>
+    <w:p>
+      <w:pPr>
+        <w:pStyle w:val="Prrafodelista"/>
+        <w:numPr>
+          <w:ilvl w:val="0"/>
+          <w:numId w:val="3"/>
+        </w:numPr>
+      </w:pPr>
+      <w:r>
+        <w:t>Problema de incompatibilidades de versiones de Visual Studio.</w:t>
+      </w:r>
+    </w:p>
+    <w:p>
+      <w:pPr>
+        <w:pStyle w:val="Prrafodelista"/>
+        <w:numPr>
+          <w:ilvl w:val="0"/>
+          <w:numId w:val="3"/>
+        </w:numPr>
+      </w:pPr>
+      <w:r>
+        <w:t>Dificultades a la hora de coordinar el trabajo debido a las dependencias entre las distintas tareas asignadas a cada miembro del equipo.</w:t>
+      </w:r>
+    </w:p>
+    <w:p>
+      <w:pPr>
+        <w:pStyle w:val="Prrafodelista"/>
+        <w:numPr>
+          <w:ilvl w:val="0"/>
+          <w:numId w:val="3"/>
+        </w:numPr>
+      </w:pPr>
+      <w:r>
+        <w:t>Incidencias en el control de versiones del repositorio.</w:t>
+      </w:r>
+    </w:p>
+    <w:p/>
+    <w:p>
+      <w:pPr>
+        <w:pStyle w:val="Prrafodelista"/>
+        <w:numPr>
+          <w:ilvl w:val="0"/>
+          <w:numId w:val="1"/>
+        </w:numPr>
+        <w:rPr>
+          <w:b/>
+        </w:rPr>
+      </w:pPr>
+      <w:r>
+        <w:rPr>
+          <w:b/>
+        </w:rPr>
+        <w:t>MEJORAS DEL EQUIPO DE DESARROLLO</w:t>
+      </w:r>
+    </w:p>
+    <w:p>
+      <w:pPr>
+        <w:pStyle w:val="Prrafodelista"/>
+        <w:numPr>
+          <w:ilvl w:val="0"/>
+          <w:numId w:val="6"/>
+        </w:numPr>
+        <w:rPr>
+          <w:b/>
+        </w:rPr>
+      </w:pPr>
+      <w:r>
+        <w:t>Conocimiento del proceso de desarrollo de aplicaciones graficas que interactúan con bases de datos.</w:t>
+      </w:r>
+    </w:p>
+    <w:p>
+      <w:pPr>
+        <w:pStyle w:val="Prrafodelista"/>
+        <w:numPr>
+          <w:ilvl w:val="0"/>
+          <w:numId w:val="6"/>
+        </w:numPr>
+        <w:rPr>
+          <w:b/>
+        </w:rPr>
+      </w:pPr>
+      <w:r>
+        <w:t>Experiencia en la implementación de aplicaciones con la herramienta de desarrollo Visual Studio con una interfaz gráfica que comunica con la base de datos.</w:t>
+      </w:r>
+    </w:p>
+    <w:p>
+      <w:pPr>
+        <w:pStyle w:val="Prrafodelista"/>
+        <w:numPr>
+          <w:ilvl w:val="0"/>
+          <w:numId w:val="6"/>
+        </w:numPr>
+        <w:rPr>
+          <w:b/>
+        </w:rPr>
+      </w:pPr>
+      <w:r>
+        <w:t>Ha mejorado la comunicación de los miembros del equipo y la coordinación de los mismos.</w:t>
+      </w:r>
+    </w:p>
+    <w:p>
+      <w:pPr>
+        <w:pStyle w:val="Prrafodelista"/>
+        <w:numPr>
+          <w:ilvl w:val="0"/>
+          <w:numId w:val="6"/>
+        </w:numPr>
+        <w:rPr>
+          <w:b/>
+        </w:rPr>
+      </w:pPr>
+      <w:r>
+        <w:t>Especialización de los miembros en un elemento concreto de la aplicación (búsquedas, validaciones, comunicación con BD).</w:t>
       </w:r>
     </w:p>
     <w:sectPr>
@@ -1165,7 +1320,7 @@
   <w:abstractNum w:abstractNumId="1">
     <w:nsid w:val="574C4FEE"/>
     <w:multiLevelType w:val="hybridMultilevel"/>
-    <w:tmpl w:val="3E280754"/>
+    <w:tmpl w:val="E3920A78"/>
     <w:lvl w:ilvl="0" w:tplc="0C0A0001">
       <w:start w:val="1"/>
       <w:numFmt w:val="bullet"/>
@@ -1278,7 +1433,7 @@
   <w:abstractNum w:abstractNumId="2">
     <w:nsid w:val="57C86A60"/>
     <w:multiLevelType w:val="hybridMultilevel"/>
-    <w:tmpl w:val="7A604D06"/>
+    <w:tmpl w:val="A6966D18"/>
     <w:lvl w:ilvl="0" w:tplc="0C0A0001">
       <w:start w:val="1"/>
       <w:numFmt w:val="bullet"/>
@@ -1502,6 +1657,119 @@
     </w:lvl>
   </w:abstractNum>
   <w:abstractNum w:abstractNumId="4">
+    <w:nsid w:val="677F34E2"/>
+    <w:multiLevelType w:val="hybridMultilevel"/>
+    <w:tmpl w:val="24B20AB4"/>
+    <w:lvl w:ilvl="0" w:tplc="0C0A0001">
+      <w:start w:val="1"/>
+      <w:numFmt w:val="bullet"/>
+      <w:lvlText w:val=""/>
+      <w:lvlJc w:val="left"/>
+      <w:pPr>
+        <w:ind w:left="1440" w:hanging="360"/>
+      </w:pPr>
+      <w:rPr>
+        <w:rFonts w:ascii="Symbol" w:hAnsi="Symbol" w:hint="default"/>
+      </w:rPr>
+    </w:lvl>
+    <w:lvl w:ilvl="1" w:tplc="0C0A0003" w:tentative="1">
+      <w:start w:val="1"/>
+      <w:numFmt w:val="bullet"/>
+      <w:lvlText w:val="o"/>
+      <w:lvlJc w:val="left"/>
+      <w:pPr>
+        <w:ind w:left="2160" w:hanging="360"/>
+      </w:pPr>
+      <w:rPr>
+        <w:rFonts w:ascii="Courier New" w:hAnsi="Courier New" w:cs="Courier New" w:hint="default"/>
+      </w:rPr>
+    </w:lvl>
+    <w:lvl w:ilvl="2" w:tplc="0C0A0005" w:tentative="1">
+      <w:start w:val="1"/>
+      <w:numFmt w:val="bullet"/>
+      <w:lvlText w:val=""/>
+      <w:lvlJc w:val="left"/>
+      <w:pPr>
+        <w:ind w:left="2880" w:hanging="360"/>
+      </w:pPr>
+      <w:rPr>
+        <w:rFonts w:ascii="Wingdings" w:hAnsi="Wingdings" w:hint="default"/>
+      </w:rPr>
+    </w:lvl>
+    <w:lvl w:ilvl="3" w:tplc="0C0A0001" w:tentative="1">
+      <w:start w:val="1"/>
+      <w:numFmt w:val="bullet"/>
+      <w:lvlText w:val=""/>
+      <w:lvlJc w:val="left"/>
+      <w:pPr>
+        <w:ind w:left="3600" w:hanging="360"/>
+      </w:pPr>
+      <w:rPr>
+        <w:rFonts w:ascii="Symbol" w:hAnsi="Symbol" w:hint="default"/>
+      </w:rPr>
+    </w:lvl>
+    <w:lvl w:ilvl="4" w:tplc="0C0A0003" w:tentative="1">
+      <w:start w:val="1"/>
+      <w:numFmt w:val="bullet"/>
+      <w:lvlText w:val="o"/>
+      <w:lvlJc w:val="left"/>
+      <w:pPr>
+        <w:ind w:left="4320" w:hanging="360"/>
+      </w:pPr>
+      <w:rPr>
+        <w:rFonts w:ascii="Courier New" w:hAnsi="Courier New" w:cs="Courier New" w:hint="default"/>
+      </w:rPr>
+    </w:lvl>
+    <w:lvl w:ilvl="5" w:tplc="0C0A0005" w:tentative="1">
+      <w:start w:val="1"/>
+      <w:numFmt w:val="bullet"/>
+      <w:lvlText w:val=""/>
+      <w:lvlJc w:val="left"/>
+      <w:pPr>
+        <w:ind w:left="5040" w:hanging="360"/>
+      </w:pPr>
+      <w:rPr>
+        <w:rFonts w:ascii="Wingdings" w:hAnsi="Wingdings" w:hint="default"/>
+      </w:rPr>
+    </w:lvl>
+    <w:lvl w:ilvl="6" w:tplc="0C0A0001" w:tentative="1">
+      <w:start w:val="1"/>
+      <w:numFmt w:val="bullet"/>
+      <w:lvlText w:val=""/>
+      <w:lvlJc w:val="left"/>
+      <w:pPr>
+        <w:ind w:left="5760" w:hanging="360"/>
+      </w:pPr>
+      <w:rPr>
+        <w:rFonts w:ascii="Symbol" w:hAnsi="Symbol" w:hint="default"/>
+      </w:rPr>
+    </w:lvl>
+    <w:lvl w:ilvl="7" w:tplc="0C0A0003" w:tentative="1">
+      <w:start w:val="1"/>
+      <w:numFmt w:val="bullet"/>
+      <w:lvlText w:val="o"/>
+      <w:lvlJc w:val="left"/>
+      <w:pPr>
+        <w:ind w:left="6480" w:hanging="360"/>
+      </w:pPr>
+      <w:rPr>
+        <w:rFonts w:ascii="Courier New" w:hAnsi="Courier New" w:cs="Courier New" w:hint="default"/>
+      </w:rPr>
+    </w:lvl>
+    <w:lvl w:ilvl="8" w:tplc="0C0A0005" w:tentative="1">
+      <w:start w:val="1"/>
+      <w:numFmt w:val="bullet"/>
+      <w:lvlText w:val=""/>
+      <w:lvlJc w:val="left"/>
+      <w:pPr>
+        <w:ind w:left="7200" w:hanging="360"/>
+      </w:pPr>
+      <w:rPr>
+        <w:rFonts w:ascii="Wingdings" w:hAnsi="Wingdings" w:hint="default"/>
+      </w:rPr>
+    </w:lvl>
+  </w:abstractNum>
+  <w:abstractNum w:abstractNumId="5">
     <w:nsid w:val="690A7301"/>
     <w:multiLevelType w:val="hybridMultilevel"/>
     <w:tmpl w:val="7C460332"/>
@@ -1624,10 +1892,13 @@
     <w:abstractNumId w:val="1"/>
   </w:num>
   <w:num w:numId="4">
-    <w:abstractNumId w:val="4"/>
+    <w:abstractNumId w:val="5"/>
   </w:num>
   <w:num w:numId="5">
     <w:abstractNumId w:val="2"/>
+  </w:num>
+  <w:num w:numId="6">
+    <w:abstractNumId w:val="4"/>
   </w:num>
 </w:numbering>
 </file>

--- a/Retrospectiva.docx
+++ b/Retrospectiva.docx
@@ -1052,6 +1052,36 @@
       <w:r>
         <w:t>Validación de reservas y actualización de las plazas restantes.</w:t>
       </w:r>
+    </w:p>
+    <w:p>
+      <w:pPr>
+        <w:pStyle w:val="Prrafodelista"/>
+        <w:numPr>
+          <w:ilvl w:val="0"/>
+          <w:numId w:val="5"/>
+        </w:numPr>
+        <w:rPr>
+          <w:b/>
+        </w:rPr>
+      </w:pPr>
+      <w:r>
+        <w:t>Optimizar el sistema de validaciones.</w:t>
+      </w:r>
+    </w:p>
+    <w:p>
+      <w:pPr>
+        <w:pStyle w:val="Prrafodelista"/>
+        <w:numPr>
+          <w:ilvl w:val="0"/>
+          <w:numId w:val="5"/>
+        </w:numPr>
+        <w:rPr>
+          <w:b/>
+        </w:rPr>
+      </w:pPr>
+      <w:r>
+        <w:t>Validación de origen y destino de vuelos.</w:t>
+      </w:r>
       <w:bookmarkStart w:id="0" w:name="_GoBack"/>
       <w:bookmarkEnd w:id="0"/>
     </w:p>
@@ -1135,7 +1165,24 @@
         <w:t>Incidencias en el control de versiones del repositorio.</w:t>
       </w:r>
     </w:p>
-    <w:p/>
+    <w:p>
+      <w:pPr>
+        <w:pStyle w:val="Prrafodelista"/>
+        <w:numPr>
+          <w:ilvl w:val="0"/>
+          <w:numId w:val="3"/>
+        </w:numPr>
+      </w:pPr>
+      <w:r>
+        <w:t>Las validaciones no están correctamente optimizadas.</w:t>
+      </w:r>
+    </w:p>
+    <w:p>
+      <w:pPr>
+        <w:pStyle w:val="Prrafodelista"/>
+        <w:ind w:left="1440"/>
+      </w:pPr>
+    </w:p>
     <w:p>
       <w:pPr>
         <w:pStyle w:val="Prrafodelista"/>

--- a/Retrospectiva.docx
+++ b/Retrospectiva.docx
@@ -1080,10 +1080,8 @@
         </w:rPr>
       </w:pPr>
       <w:r>
-        <w:t>Validación de origen y destino de vuelos.</w:t>
-      </w:r>
-      <w:bookmarkStart w:id="0" w:name="_GoBack"/>
-      <w:bookmarkEnd w:id="0"/>
+        <w:t>Refinamiento del comportamiento de vuelos.</w:t>
+      </w:r>
     </w:p>
     <w:p>
       <w:pPr>
@@ -1180,6 +1178,18 @@
     <w:p>
       <w:pPr>
         <w:pStyle w:val="Prrafodelista"/>
+        <w:numPr>
+          <w:ilvl w:val="0"/>
+          <w:numId w:val="3"/>
+        </w:numPr>
+      </w:pPr>
+      <w:r>
+        <w:t>Dificultades a la hora de modificar los vuelos.</w:t>
+      </w:r>
+    </w:p>
+    <w:p>
+      <w:pPr>
+        <w:pStyle w:val="Prrafodelista"/>
         <w:ind w:left="1440"/>
       </w:pPr>
     </w:p>
@@ -1258,7 +1268,24 @@
         </w:rPr>
       </w:pPr>
       <w:r>
-        <w:t>Especialización de los miembros en un elemento concreto de la aplicación (búsquedas, validaciones, comunicación con BD).</w:t>
+        <w:t xml:space="preserve">Especialización de los miembros en un elemento concreto de la aplicación (búsquedas, validaciones, </w:t>
+      </w:r>
+      <w:r>
+        <w:rPr>
+          <w:u w:val="single"/>
+        </w:rPr>
+        <w:t>comunicac</w:t>
+      </w:r>
+      <w:bookmarkStart w:id="0" w:name="_GoBack"/>
+      <w:bookmarkEnd w:id="0"/>
+      <w:r>
+        <w:rPr>
+          <w:u w:val="single"/>
+        </w:rPr>
+        <w:t>ión</w:t>
+      </w:r>
+      <w:r>
+        <w:t xml:space="preserve"> con BD).</w:t>
       </w:r>
     </w:p>
     <w:sectPr>
